--- a/РПЗ.docx
+++ b/РПЗ.docx
@@ -341,7 +341,7 @@
         <w:rPr>
           <w:rFonts w:ascii="Times New Roman" w:hAnsi="Times New Roman"/>
           <w:b/>
-          <w:i/>
+          <w:iCs/>
           <w:sz w:val="40"/>
         </w:rPr>
       </w:pPr>
@@ -349,19 +349,19 @@
         <w:rPr>
           <w:rFonts w:ascii="Times New Roman" w:hAnsi="Times New Roman"/>
           <w:b/>
-          <w:i/>
+          <w:iCs/>
           <w:sz w:val="40"/>
         </w:rPr>
-        <w:t xml:space="preserve">К   </w:t>
+        <w:t>К   ПРОЕКТУ</w:t>
       </w:r>
       <w:r>
         <w:rPr>
           <w:rFonts w:ascii="Times New Roman" w:hAnsi="Times New Roman"/>
           <w:b/>
-          <w:i/>
+          <w:iCs/>
           <w:sz w:val="40"/>
         </w:rPr>
-        <w:t xml:space="preserve">ПРОЕКТУ </w:t>
+        <w:t>:</w:t>
       </w:r>
     </w:p>
     <w:p>
@@ -393,16 +393,28 @@
         <w:spacing w:after="0"/>
         <w:rPr>
           <w:rFonts w:ascii="Times New Roman" w:hAnsi="Times New Roman"/>
+          <w:sz w:val="36"/>
+          <w:szCs w:val="36"/>
+          <w:lang w:val="en-CA"/>
         </w:rPr>
       </w:pPr>
     </w:p>
     <w:p>
       <w:pPr>
         <w:spacing w:after="0"/>
-        <w:rPr>
-          <w:rFonts w:ascii="Times New Roman" w:hAnsi="Times New Roman"/>
-        </w:rPr>
-      </w:pPr>
+        <w:jc w:val="center"/>
+        <w:rPr>
+          <w:rFonts w:ascii="Times New Roman" w:hAnsi="Times New Roman"/>
+        </w:rPr>
+      </w:pPr>
+      <w:r>
+        <w:rPr>
+          <w:rFonts w:ascii="Times New Roman" w:hAnsi="Times New Roman"/>
+          <w:sz w:val="36"/>
+          <w:szCs w:val="36"/>
+        </w:rPr>
+        <w:t>Сайт для согласования бизнес встреч</w:t>
+      </w:r>
     </w:p>
     <w:p>
       <w:pPr>
@@ -433,6 +445,8 @@
         <w:spacing w:after="0"/>
         <w:rPr>
           <w:rFonts w:ascii="Times New Roman" w:hAnsi="Times New Roman"/>
+          <w:sz w:val="24"/>
+          <w:szCs w:val="24"/>
         </w:rPr>
       </w:pPr>
     </w:p>
@@ -505,6 +519,38 @@
           <w:szCs w:val="24"/>
         </w:rPr>
       </w:pPr>
+      <w:r>
+        <w:rPr>
+          <w:rFonts w:ascii="Times New Roman" w:hAnsi="Times New Roman"/>
+          <w:sz w:val="24"/>
+          <w:szCs w:val="24"/>
+        </w:rPr>
+        <w:t xml:space="preserve"> </w:t>
+      </w:r>
+      <w:r>
+        <w:rPr>
+          <w:rFonts w:ascii="Times New Roman" w:hAnsi="Times New Roman"/>
+          <w:sz w:val="24"/>
+          <w:szCs w:val="24"/>
+        </w:rPr>
+        <w:tab/>
+      </w:r>
+      <w:r>
+        <w:rPr>
+          <w:rFonts w:ascii="Times New Roman" w:hAnsi="Times New Roman"/>
+          <w:sz w:val="24"/>
+          <w:szCs w:val="24"/>
+        </w:rPr>
+        <w:tab/>
+      </w:r>
+      <w:r>
+        <w:rPr>
+          <w:rFonts w:ascii="Times New Roman" w:hAnsi="Times New Roman"/>
+          <w:sz w:val="24"/>
+          <w:szCs w:val="24"/>
+        </w:rPr>
+        <w:tab/>
+      </w:r>
     </w:p>
     <w:p>
       <w:pPr>
@@ -590,16 +636,6 @@
       <w:pPr>
         <w:spacing w:after="0"/>
         <w:rPr>
-          <w:rFonts w:ascii="Times New Roman" w:hAnsi="Times New Roman"/>
-          <w:sz w:val="24"/>
-          <w:szCs w:val="24"/>
-        </w:rPr>
-      </w:pPr>
-    </w:p>
-    <w:p>
-      <w:pPr>
-        <w:spacing w:after="0"/>
-        <w:rPr>
           <w:rFonts w:ascii="Calibri" w:hAnsi="Calibri"/>
         </w:rPr>
       </w:pPr>
@@ -609,21 +645,11 @@
           <w:sz w:val="24"/>
           <w:szCs w:val="24"/>
         </w:rPr>
-        <w:t>Студент группы РК9-62</w:t>
-      </w:r>
-      <w:proofErr w:type="gramStart"/>
-      <w:r>
-        <w:rPr>
-          <w:rFonts w:ascii="Times New Roman" w:hAnsi="Times New Roman"/>
-          <w:sz w:val="24"/>
-          <w:szCs w:val="24"/>
-        </w:rPr>
-        <w:t xml:space="preserve">Б  </w:t>
-      </w:r>
-      <w:r>
-        <w:tab/>
-      </w:r>
-      <w:proofErr w:type="gramEnd"/>
+        <w:t xml:space="preserve">Студент группы РК9-62Б  </w:t>
+      </w:r>
+      <w:r>
+        <w:tab/>
+      </w:r>
       <w:r>
         <w:tab/>
         <w:t xml:space="preserve">    </w:t>
@@ -633,6 +659,14 @@
       </w:r>
       <w:r>
         <w:tab/>
+      </w:r>
+      <w:r>
+        <w:tab/>
+      </w:r>
+      <w:r>
+        <w:tab/>
+      </w:r>
+      <w:r>
         <w:t xml:space="preserve">  </w:t>
       </w:r>
       <w:r>
@@ -690,7 +724,19 @@
       </w:r>
       <w:r>
         <w:tab/>
-        <w:t xml:space="preserve">     </w:t>
+        <w:t xml:space="preserve">   </w:t>
+      </w:r>
+      <w:r>
+        <w:tab/>
+      </w:r>
+      <w:r>
+        <w:t xml:space="preserve"> </w:t>
+      </w:r>
+      <w:r>
+        <w:tab/>
+      </w:r>
+      <w:r>
+        <w:t xml:space="preserve"> </w:t>
       </w:r>
       <w:r>
         <w:rPr>
@@ -738,11 +784,7 @@
           <w:szCs w:val="28"/>
         </w:rPr>
       </w:pPr>
-    </w:p>
-    <w:p>
-      <w:pPr>
-        <w:spacing w:after="0"/>
-        <w:jc w:val="center"/>
+      <w:r>
         <w:rPr>
           <w:rFonts w:ascii="Times New Roman" w:hAnsi="Times New Roman"/>
           <w:i/>
@@ -750,21 +792,24 @@
           <w:sz w:val="28"/>
           <w:szCs w:val="28"/>
         </w:rPr>
-      </w:pPr>
-      <w:r>
-        <w:rPr>
-          <w:rFonts w:ascii="Times New Roman" w:hAnsi="Times New Roman"/>
-          <w:i/>
-          <w:iCs/>
-          <w:sz w:val="28"/>
-          <w:szCs w:val="28"/>
-        </w:rPr>
         <w:t>2023 г.</w:t>
       </w:r>
     </w:p>
     <w:p>
       <w:pPr>
-        <w:spacing w:after="0"/>
+        <w:spacing w:after="0" w:line="360" w:lineRule="auto"/>
+        <w:jc w:val="center"/>
+        <w:rPr>
+          <w:rFonts w:ascii="Times New Roman" w:hAnsi="Times New Roman"/>
+          <w:bCs/>
+          <w:sz w:val="28"/>
+          <w:szCs w:val="28"/>
+        </w:rPr>
+      </w:pPr>
+    </w:p>
+    <w:p>
+      <w:pPr>
+        <w:spacing w:after="0" w:line="360" w:lineRule="auto"/>
         <w:jc w:val="center"/>
         <w:rPr>
           <w:rFonts w:ascii="Times New Roman" w:hAnsi="Times New Roman"/>
@@ -804,7 +849,7 @@
     </w:p>
     <w:p>
       <w:pPr>
-        <w:spacing w:after="0"/>
+        <w:spacing w:after="0" w:line="360" w:lineRule="auto"/>
         <w:rPr>
           <w:rFonts w:ascii="Times New Roman" w:hAnsi="Times New Roman"/>
           <w:bCs/>
@@ -819,19 +864,20 @@
           <w:sz w:val="28"/>
           <w:szCs w:val="28"/>
         </w:rPr>
-        <w:t xml:space="preserve">• Разработка веб-приложения с использованием фреймворка </w:t>
-      </w:r>
-      <w:proofErr w:type="spellStart"/>
-      <w:r>
+        <w:t xml:space="preserve">• Разработка веб-приложения с использованием фреймворка Django. </w:t>
+      </w:r>
+    </w:p>
+    <w:p>
+      <w:pPr>
+        <w:spacing w:after="0" w:line="360" w:lineRule="auto"/>
+        <w:jc w:val="center"/>
         <w:rPr>
           <w:rFonts w:ascii="Times New Roman" w:hAnsi="Times New Roman"/>
           <w:bCs/>
           <w:sz w:val="28"/>
           <w:szCs w:val="28"/>
         </w:rPr>
-        <w:t>Django</w:t>
-      </w:r>
-      <w:proofErr w:type="spellEnd"/>
+      </w:pPr>
       <w:r>
         <w:rPr>
           <w:rFonts w:ascii="Times New Roman" w:hAnsi="Times New Roman"/>
@@ -839,13 +885,12 @@
           <w:sz w:val="28"/>
           <w:szCs w:val="28"/>
         </w:rPr>
-        <w:t xml:space="preserve">. </w:t>
-      </w:r>
-    </w:p>
-    <w:p>
-      <w:pPr>
-        <w:spacing w:after="0"/>
-        <w:jc w:val="center"/>
+        <w:t>Задачи:</w:t>
+      </w:r>
+    </w:p>
+    <w:p>
+      <w:pPr>
+        <w:spacing w:after="0" w:line="360" w:lineRule="auto"/>
         <w:rPr>
           <w:rFonts w:ascii="Times New Roman" w:hAnsi="Times New Roman"/>
           <w:bCs/>
@@ -860,7 +905,7 @@
           <w:sz w:val="28"/>
           <w:szCs w:val="28"/>
         </w:rPr>
-        <w:t>Задачи:</w:t>
+        <w:t xml:space="preserve">• Проектирование и прототипирование веб-приложения с использованием </w:t>
       </w:r>
     </w:p>
     <w:p>
@@ -880,7 +925,7 @@
           <w:sz w:val="28"/>
           <w:szCs w:val="28"/>
         </w:rPr>
-        <w:t xml:space="preserve">• Проектирование и прототипирование веб-приложения с использованием </w:t>
+        <w:t xml:space="preserve">BPMN – диаграмм и дизайн-макетов  </w:t>
       </w:r>
     </w:p>
     <w:p>
@@ -900,127 +945,7 @@
           <w:sz w:val="28"/>
           <w:szCs w:val="28"/>
         </w:rPr>
-        <w:t xml:space="preserve">BPMN – диаграмм и дизайн-макетов (Можно использовать </w:t>
-      </w:r>
-      <w:proofErr w:type="spellStart"/>
-      <w:r>
-        <w:rPr>
-          <w:rFonts w:ascii="Times New Roman" w:hAnsi="Times New Roman"/>
-          <w:bCs/>
-          <w:sz w:val="28"/>
-          <w:szCs w:val="28"/>
-        </w:rPr>
-        <w:t>Figma</w:t>
-      </w:r>
-      <w:proofErr w:type="spellEnd"/>
-      <w:r>
-        <w:rPr>
-          <w:rFonts w:ascii="Times New Roman" w:hAnsi="Times New Roman"/>
-          <w:bCs/>
-          <w:sz w:val="28"/>
-          <w:szCs w:val="28"/>
-        </w:rPr>
-        <w:t xml:space="preserve"> / </w:t>
-      </w:r>
-      <w:proofErr w:type="spellStart"/>
-      <w:r>
-        <w:rPr>
-          <w:rFonts w:ascii="Times New Roman" w:hAnsi="Times New Roman"/>
-          <w:bCs/>
-          <w:sz w:val="28"/>
-          <w:szCs w:val="28"/>
-        </w:rPr>
-        <w:t>FigJam</w:t>
-      </w:r>
-      <w:proofErr w:type="spellEnd"/>
-      <w:r>
-        <w:rPr>
-          <w:rFonts w:ascii="Times New Roman" w:hAnsi="Times New Roman"/>
-          <w:bCs/>
-          <w:sz w:val="28"/>
-          <w:szCs w:val="28"/>
-        </w:rPr>
-        <w:t xml:space="preserve"> </w:t>
-      </w:r>
-    </w:p>
-    <w:p>
-      <w:pPr>
-        <w:spacing w:after="0" w:line="360" w:lineRule="auto"/>
-        <w:rPr>
-          <w:rFonts w:ascii="Times New Roman" w:hAnsi="Times New Roman"/>
-          <w:bCs/>
-          <w:sz w:val="28"/>
-          <w:szCs w:val="28"/>
-        </w:rPr>
-      </w:pPr>
-      <w:r>
-        <w:rPr>
-          <w:rFonts w:ascii="Times New Roman" w:hAnsi="Times New Roman"/>
-          <w:bCs/>
-          <w:sz w:val="28"/>
-          <w:szCs w:val="28"/>
-        </w:rPr>
-        <w:t xml:space="preserve">/ </w:t>
-      </w:r>
-      <w:proofErr w:type="spellStart"/>
-      <w:r>
-        <w:rPr>
-          <w:rFonts w:ascii="Times New Roman" w:hAnsi="Times New Roman"/>
-          <w:bCs/>
-          <w:sz w:val="28"/>
-          <w:szCs w:val="28"/>
-        </w:rPr>
-        <w:t>Miro</w:t>
-      </w:r>
-      <w:proofErr w:type="spellEnd"/>
-      <w:r>
-        <w:rPr>
-          <w:rFonts w:ascii="Times New Roman" w:hAnsi="Times New Roman"/>
-          <w:bCs/>
-          <w:sz w:val="28"/>
-          <w:szCs w:val="28"/>
-        </w:rPr>
-        <w:t xml:space="preserve">); </w:t>
-      </w:r>
-    </w:p>
-    <w:p>
-      <w:pPr>
-        <w:spacing w:after="0" w:line="360" w:lineRule="auto"/>
-        <w:rPr>
-          <w:rFonts w:ascii="Times New Roman" w:hAnsi="Times New Roman"/>
-          <w:bCs/>
-          <w:sz w:val="28"/>
-          <w:szCs w:val="28"/>
-        </w:rPr>
-      </w:pPr>
-      <w:r>
-        <w:rPr>
-          <w:rFonts w:ascii="Times New Roman" w:hAnsi="Times New Roman"/>
-          <w:bCs/>
-          <w:sz w:val="28"/>
-          <w:szCs w:val="28"/>
-        </w:rPr>
-        <w:t xml:space="preserve">• Разработка серверной логики и моделей данных с использованием </w:t>
-      </w:r>
-      <w:proofErr w:type="spellStart"/>
-      <w:r>
-        <w:rPr>
-          <w:rFonts w:ascii="Times New Roman" w:hAnsi="Times New Roman"/>
-          <w:bCs/>
-          <w:sz w:val="28"/>
-          <w:szCs w:val="28"/>
-        </w:rPr>
-        <w:t>Django</w:t>
-      </w:r>
-      <w:proofErr w:type="spellEnd"/>
-      <w:r>
-        <w:rPr>
-          <w:rFonts w:ascii="Times New Roman" w:hAnsi="Times New Roman"/>
-          <w:bCs/>
-          <w:sz w:val="28"/>
-          <w:szCs w:val="28"/>
-        </w:rPr>
-        <w:t xml:space="preserve">; </w:t>
+        <w:t xml:space="preserve">• Разработка серверной логики и моделей данных с использованием Django; </w:t>
       </w:r>
     </w:p>
     <w:p>
@@ -1193,25 +1118,7 @@
           <w:sz w:val="28"/>
           <w:szCs w:val="28"/>
         </w:rPr>
-        <w:t xml:space="preserve">• Проект реализуется с помощью фреймворка </w:t>
-      </w:r>
-      <w:proofErr w:type="spellStart"/>
-      <w:r>
-        <w:rPr>
-          <w:rFonts w:ascii="Times New Roman" w:hAnsi="Times New Roman" w:cs="Times New Roman"/>
-          <w:sz w:val="28"/>
-          <w:szCs w:val="28"/>
-        </w:rPr>
-        <w:t>Django</w:t>
-      </w:r>
-      <w:proofErr w:type="spellEnd"/>
-      <w:r>
-        <w:rPr>
-          <w:rFonts w:ascii="Times New Roman" w:hAnsi="Times New Roman" w:cs="Times New Roman"/>
-          <w:sz w:val="28"/>
-          <w:szCs w:val="28"/>
-        </w:rPr>
-        <w:t xml:space="preserve">, версия 4.2; </w:t>
+        <w:t xml:space="preserve">• Проект реализуется с помощью фреймворка Django, версия 4.2; </w:t>
       </w:r>
     </w:p>
     <w:p>
@@ -1237,43 +1144,7 @@
           <w:sz w:val="28"/>
           <w:szCs w:val="28"/>
         </w:rPr>
-        <w:t xml:space="preserve">• UI-компоненты выполнены с помощью фреймворка </w:t>
-      </w:r>
-      <w:proofErr w:type="spellStart"/>
-      <w:r>
-        <w:rPr>
-          <w:rFonts w:ascii="Times New Roman" w:hAnsi="Times New Roman" w:cs="Times New Roman"/>
-          <w:sz w:val="28"/>
-          <w:szCs w:val="28"/>
-        </w:rPr>
-        <w:t>Bootstrap</w:t>
-      </w:r>
-      <w:proofErr w:type="spellEnd"/>
-      <w:r>
-        <w:rPr>
-          <w:rFonts w:ascii="Times New Roman" w:hAnsi="Times New Roman" w:cs="Times New Roman"/>
-          <w:sz w:val="28"/>
-          <w:szCs w:val="28"/>
-        </w:rPr>
-        <w:t xml:space="preserve"> / </w:t>
-      </w:r>
-      <w:proofErr w:type="spellStart"/>
-      <w:r>
-        <w:rPr>
-          <w:rFonts w:ascii="Times New Roman" w:hAnsi="Times New Roman" w:cs="Times New Roman"/>
-          <w:sz w:val="28"/>
-          <w:szCs w:val="28"/>
-        </w:rPr>
-        <w:t>Material</w:t>
-      </w:r>
-      <w:proofErr w:type="spellEnd"/>
-      <w:r>
-        <w:rPr>
-          <w:rFonts w:ascii="Times New Roman" w:hAnsi="Times New Roman" w:cs="Times New Roman"/>
-          <w:sz w:val="28"/>
-          <w:szCs w:val="28"/>
-        </w:rPr>
-        <w:t xml:space="preserve"> / </w:t>
+        <w:t xml:space="preserve">• UI-компоненты выполнены с помощью фреймворка Bootstrap </w:t>
       </w:r>
     </w:p>
     <w:p>
@@ -1285,23 +1156,21 @@
           <w:szCs w:val="28"/>
         </w:rPr>
       </w:pPr>
-      <w:proofErr w:type="spellStart"/>
-      <w:r>
-        <w:rPr>
-          <w:rFonts w:ascii="Times New Roman" w:hAnsi="Times New Roman" w:cs="Times New Roman"/>
-          <w:sz w:val="28"/>
-          <w:szCs w:val="28"/>
-        </w:rPr>
-        <w:t>Taiga</w:t>
-      </w:r>
-      <w:proofErr w:type="spellEnd"/>
-      <w:r>
-        <w:rPr>
-          <w:rFonts w:ascii="Times New Roman" w:hAnsi="Times New Roman" w:cs="Times New Roman"/>
-          <w:sz w:val="28"/>
-          <w:szCs w:val="28"/>
-        </w:rPr>
-        <w:t xml:space="preserve">; </w:t>
+      <w:r>
+        <w:rPr>
+          <w:rFonts w:ascii="Times New Roman" w:hAnsi="Times New Roman" w:cs="Times New Roman"/>
+          <w:sz w:val="28"/>
+          <w:szCs w:val="28"/>
+        </w:rPr>
+        <w:t>+</w:t>
+      </w:r>
+      <w:r>
+        <w:rPr>
+          <w:rFonts w:ascii="Times New Roman" w:hAnsi="Times New Roman" w:cs="Times New Roman"/>
+          <w:sz w:val="28"/>
+          <w:szCs w:val="28"/>
+        </w:rPr>
+        <w:t xml:space="preserve">• Проект многопользовательский, поддерживается регистрация и </w:t>
       </w:r>
     </w:p>
     <w:p>
@@ -1319,6 +1188,42 @@
           <w:sz w:val="28"/>
           <w:szCs w:val="28"/>
         </w:rPr>
+        <w:t xml:space="preserve">авторизация пользователей, реализована выдача уникального контента </w:t>
+      </w:r>
+    </w:p>
+    <w:p>
+      <w:pPr>
+        <w:spacing w:line="360" w:lineRule="auto"/>
+        <w:rPr>
+          <w:rFonts w:ascii="Times New Roman" w:hAnsi="Times New Roman" w:cs="Times New Roman"/>
+          <w:sz w:val="28"/>
+          <w:szCs w:val="28"/>
+        </w:rPr>
+      </w:pPr>
+      <w:r>
+        <w:rPr>
+          <w:rFonts w:ascii="Times New Roman" w:hAnsi="Times New Roman" w:cs="Times New Roman"/>
+          <w:sz w:val="28"/>
+          <w:szCs w:val="28"/>
+        </w:rPr>
+        <w:t xml:space="preserve">для каждого пользователя </w:t>
+      </w:r>
+    </w:p>
+    <w:p>
+      <w:pPr>
+        <w:spacing w:line="360" w:lineRule="auto"/>
+        <w:rPr>
+          <w:rFonts w:ascii="Times New Roman" w:hAnsi="Times New Roman" w:cs="Times New Roman"/>
+          <w:sz w:val="28"/>
+          <w:szCs w:val="28"/>
+        </w:rPr>
+      </w:pPr>
+      <w:r>
+        <w:rPr>
+          <w:rFonts w:ascii="Times New Roman" w:hAnsi="Times New Roman" w:cs="Times New Roman"/>
+          <w:sz w:val="28"/>
+          <w:szCs w:val="28"/>
+        </w:rPr>
         <w:t>+</w:t>
       </w:r>
       <w:r>
@@ -1327,7 +1232,7 @@
           <w:sz w:val="28"/>
           <w:szCs w:val="28"/>
         </w:rPr>
-        <w:t xml:space="preserve">• Проект многопользовательский, поддерживается регистрация и </w:t>
+        <w:t xml:space="preserve">• Реализовано меню, которое позволяет перемещаться между разделами </w:t>
       </w:r>
     </w:p>
     <w:p>
@@ -1345,7 +1250,7 @@
           <w:sz w:val="28"/>
           <w:szCs w:val="28"/>
         </w:rPr>
-        <w:t xml:space="preserve">авторизация пользователей, реализована выдача уникального контента </w:t>
+        <w:t xml:space="preserve">веб-приложения; </w:t>
       </w:r>
     </w:p>
     <w:p>
@@ -1363,7 +1268,15 @@
           <w:sz w:val="28"/>
           <w:szCs w:val="28"/>
         </w:rPr>
-        <w:t xml:space="preserve">для каждого пользователя </w:t>
+        <w:t>+</w:t>
+      </w:r>
+      <w:r>
+        <w:rPr>
+          <w:rFonts w:ascii="Times New Roman" w:hAnsi="Times New Roman" w:cs="Times New Roman"/>
+          <w:sz w:val="28"/>
+          <w:szCs w:val="28"/>
+        </w:rPr>
+        <w:t xml:space="preserve">• В проекте используется минимум 3 связанных между собой сущности </w:t>
       </w:r>
     </w:p>
     <w:p>
@@ -1381,6 +1294,24 @@
           <w:sz w:val="28"/>
           <w:szCs w:val="28"/>
         </w:rPr>
+        <w:t xml:space="preserve">(например, факультет-группа-студент): </w:t>
+      </w:r>
+    </w:p>
+    <w:p>
+      <w:pPr>
+        <w:spacing w:line="360" w:lineRule="auto"/>
+        <w:rPr>
+          <w:rFonts w:ascii="Times New Roman" w:hAnsi="Times New Roman" w:cs="Times New Roman"/>
+          <w:sz w:val="28"/>
+          <w:szCs w:val="28"/>
+        </w:rPr>
+      </w:pPr>
+      <w:r>
+        <w:rPr>
+          <w:rFonts w:ascii="Times New Roman" w:hAnsi="Times New Roman" w:cs="Times New Roman"/>
+          <w:sz w:val="28"/>
+          <w:szCs w:val="28"/>
+        </w:rPr>
         <w:t>+</w:t>
       </w:r>
       <w:r>
@@ -1389,7 +1320,7 @@
           <w:sz w:val="28"/>
           <w:szCs w:val="28"/>
         </w:rPr>
-        <w:t xml:space="preserve">• Реализовано меню, которое позволяет перемещаться между разделами </w:t>
+        <w:t xml:space="preserve">• Минимум 1 из компонентов отображает данные в виде списка; </w:t>
       </w:r>
     </w:p>
     <w:p>
@@ -1407,7 +1338,15 @@
           <w:sz w:val="28"/>
           <w:szCs w:val="28"/>
         </w:rPr>
-        <w:t xml:space="preserve">веб-приложения; </w:t>
+        <w:t>+</w:t>
+      </w:r>
+      <w:r>
+        <w:rPr>
+          <w:rFonts w:ascii="Times New Roman" w:hAnsi="Times New Roman" w:cs="Times New Roman"/>
+          <w:sz w:val="28"/>
+          <w:szCs w:val="28"/>
+        </w:rPr>
+        <w:t xml:space="preserve">• В проекте используются формы </w:t>
       </w:r>
     </w:p>
     <w:p>
@@ -1425,25 +1364,15 @@
           <w:sz w:val="28"/>
           <w:szCs w:val="28"/>
         </w:rPr>
-        <w:t xml:space="preserve">-(Только на данный момент одна </w:t>
-      </w:r>
-      <w:proofErr w:type="gramStart"/>
-      <w:r>
-        <w:rPr>
-          <w:rFonts w:ascii="Times New Roman" w:hAnsi="Times New Roman" w:cs="Times New Roman"/>
-          <w:sz w:val="28"/>
-          <w:szCs w:val="28"/>
-        </w:rPr>
-        <w:t>модель )</w:t>
-      </w:r>
-      <w:proofErr w:type="gramEnd"/>
-      <w:r>
-        <w:rPr>
-          <w:rFonts w:ascii="Times New Roman" w:hAnsi="Times New Roman" w:cs="Times New Roman"/>
-          <w:sz w:val="28"/>
-          <w:szCs w:val="28"/>
-        </w:rPr>
-        <w:t xml:space="preserve">• В проекте используется минимум 3 связанных между собой сущности </w:t>
+        <w:t>+-</w:t>
+      </w:r>
+      <w:r>
+        <w:rPr>
+          <w:rFonts w:ascii="Times New Roman" w:hAnsi="Times New Roman" w:cs="Times New Roman"/>
+          <w:sz w:val="28"/>
+          <w:szCs w:val="28"/>
+        </w:rPr>
+        <w:t xml:space="preserve">• Реализован CRUD подход: </w:t>
       </w:r>
     </w:p>
     <w:p>
@@ -1461,7 +1390,15 @@
           <w:sz w:val="28"/>
           <w:szCs w:val="28"/>
         </w:rPr>
-        <w:t xml:space="preserve">(например, факультет-группа-студент): </w:t>
+        <w:t>+</w:t>
+      </w:r>
+      <w:r>
+        <w:rPr>
+          <w:rFonts w:ascii="Times New Roman" w:hAnsi="Times New Roman" w:cs="Times New Roman"/>
+          <w:sz w:val="28"/>
+          <w:szCs w:val="28"/>
+        </w:rPr>
+        <w:t xml:space="preserve">• В случае, если запрашиваемой страницы не существует, пользователь </w:t>
       </w:r>
     </w:p>
     <w:p>
@@ -1479,6 +1416,24 @@
           <w:sz w:val="28"/>
           <w:szCs w:val="28"/>
         </w:rPr>
+        <w:t xml:space="preserve">должен быть перенаправлен на страницу с ошибкой 404; </w:t>
+      </w:r>
+    </w:p>
+    <w:p>
+      <w:pPr>
+        <w:spacing w:line="360" w:lineRule="auto"/>
+        <w:rPr>
+          <w:rFonts w:ascii="Times New Roman" w:hAnsi="Times New Roman" w:cs="Times New Roman"/>
+          <w:sz w:val="28"/>
+          <w:szCs w:val="28"/>
+        </w:rPr>
+      </w:pPr>
+      <w:r>
+        <w:rPr>
+          <w:rFonts w:ascii="Times New Roman" w:hAnsi="Times New Roman" w:cs="Times New Roman"/>
+          <w:sz w:val="28"/>
+          <w:szCs w:val="28"/>
+        </w:rPr>
         <w:t>+</w:t>
       </w:r>
       <w:r>
@@ -1487,7 +1442,7 @@
           <w:sz w:val="28"/>
           <w:szCs w:val="28"/>
         </w:rPr>
-        <w:t xml:space="preserve">• Минимум 1 из компонентов отображает данные в виде списка; </w:t>
+        <w:t xml:space="preserve">• Реализована проверка входных параметров на корректность на стороне </w:t>
       </w:r>
     </w:p>
     <w:p>
@@ -1505,6 +1460,42 @@
           <w:sz w:val="28"/>
           <w:szCs w:val="28"/>
         </w:rPr>
+        <w:t xml:space="preserve">серверной логики. В случае, если входные параметры некорректны, </w:t>
+      </w:r>
+    </w:p>
+    <w:p>
+      <w:pPr>
+        <w:spacing w:line="360" w:lineRule="auto"/>
+        <w:rPr>
+          <w:rFonts w:ascii="Times New Roman" w:hAnsi="Times New Roman" w:cs="Times New Roman"/>
+          <w:sz w:val="28"/>
+          <w:szCs w:val="28"/>
+        </w:rPr>
+      </w:pPr>
+      <w:r>
+        <w:rPr>
+          <w:rFonts w:ascii="Times New Roman" w:hAnsi="Times New Roman" w:cs="Times New Roman"/>
+          <w:sz w:val="28"/>
+          <w:szCs w:val="28"/>
+        </w:rPr>
+        <w:t xml:space="preserve">пользователь должен получать осмысленное описание ошибки; </w:t>
+      </w:r>
+    </w:p>
+    <w:p>
+      <w:pPr>
+        <w:spacing w:line="360" w:lineRule="auto"/>
+        <w:rPr>
+          <w:rFonts w:ascii="Times New Roman" w:hAnsi="Times New Roman" w:cs="Times New Roman"/>
+          <w:sz w:val="28"/>
+          <w:szCs w:val="28"/>
+        </w:rPr>
+      </w:pPr>
+      <w:r>
+        <w:rPr>
+          <w:rFonts w:ascii="Times New Roman" w:hAnsi="Times New Roman" w:cs="Times New Roman"/>
+          <w:sz w:val="28"/>
+          <w:szCs w:val="28"/>
+        </w:rPr>
         <w:t>+</w:t>
       </w:r>
       <w:r>
@@ -1513,7 +1504,7 @@
           <w:sz w:val="28"/>
           <w:szCs w:val="28"/>
         </w:rPr>
-        <w:t xml:space="preserve">• В проекте используются формы </w:t>
+        <w:t xml:space="preserve">• Используется валидация данных в формах; </w:t>
       </w:r>
     </w:p>
     <w:p>
@@ -1531,15 +1522,15 @@
           <w:sz w:val="28"/>
           <w:szCs w:val="28"/>
         </w:rPr>
-        <w:t>+-</w:t>
-      </w:r>
-      <w:r>
-        <w:rPr>
-          <w:rFonts w:ascii="Times New Roman" w:hAnsi="Times New Roman" w:cs="Times New Roman"/>
-          <w:sz w:val="28"/>
-          <w:szCs w:val="28"/>
-        </w:rPr>
-        <w:t xml:space="preserve">• Реализован CRUD подход: </w:t>
+        <w:t>?</w:t>
+      </w:r>
+      <w:r>
+        <w:rPr>
+          <w:rFonts w:ascii="Times New Roman" w:hAnsi="Times New Roman" w:cs="Times New Roman"/>
+          <w:sz w:val="28"/>
+          <w:szCs w:val="28"/>
+        </w:rPr>
+        <w:t xml:space="preserve">• Реализован процесс авторизации / регистрации с использованием </w:t>
       </w:r>
     </w:p>
     <w:p>
@@ -1557,6 +1548,24 @@
           <w:sz w:val="28"/>
           <w:szCs w:val="28"/>
         </w:rPr>
+        <w:t>нескольких пользовательских групп</w:t>
+      </w:r>
+    </w:p>
+    <w:p>
+      <w:pPr>
+        <w:spacing w:line="360" w:lineRule="auto"/>
+        <w:rPr>
+          <w:rFonts w:ascii="Times New Roman" w:hAnsi="Times New Roman" w:cs="Times New Roman"/>
+          <w:sz w:val="28"/>
+          <w:szCs w:val="28"/>
+        </w:rPr>
+      </w:pPr>
+      <w:r>
+        <w:rPr>
+          <w:rFonts w:ascii="Times New Roman" w:hAnsi="Times New Roman" w:cs="Times New Roman"/>
+          <w:sz w:val="28"/>
+          <w:szCs w:val="28"/>
+        </w:rPr>
         <w:t>+</w:t>
       </w:r>
       <w:r>
@@ -1565,7 +1574,7 @@
           <w:sz w:val="28"/>
           <w:szCs w:val="28"/>
         </w:rPr>
-        <w:t xml:space="preserve">• В случае, если запрашиваемой страницы не существует, пользователь </w:t>
+        <w:t xml:space="preserve">• Для неавторизованного пользователя часть функционала, связанная </w:t>
       </w:r>
     </w:p>
     <w:p>
@@ -1583,7 +1592,7 @@
           <w:sz w:val="28"/>
           <w:szCs w:val="28"/>
         </w:rPr>
-        <w:t xml:space="preserve">должен быть перенаправлен на страницу с ошибкой 404; </w:t>
+        <w:t xml:space="preserve">с добавлением, обновлением, удалением информации, должна быть </w:t>
       </w:r>
     </w:p>
     <w:p>
@@ -1601,15 +1610,8 @@
           <w:sz w:val="28"/>
           <w:szCs w:val="28"/>
         </w:rPr>
-        <w:t>-</w:t>
-      </w:r>
-      <w:r>
-        <w:rPr>
-          <w:rFonts w:ascii="Times New Roman" w:hAnsi="Times New Roman" w:cs="Times New Roman"/>
-          <w:sz w:val="28"/>
-          <w:szCs w:val="28"/>
-        </w:rPr>
-        <w:t xml:space="preserve">• Реализована проверка входных параметров на корректность на стороне </w:t>
+        <w:lastRenderedPageBreak/>
+        <w:t>недоступна.</w:t>
       </w:r>
     </w:p>
     <w:p>
@@ -1627,163 +1629,1135 @@
           <w:sz w:val="28"/>
           <w:szCs w:val="28"/>
         </w:rPr>
-        <w:t xml:space="preserve">серверной логики. В случае, если входные параметры некорректны, </w:t>
+        <w:t>Развертывание не реализовано!</w:t>
       </w:r>
     </w:p>
     <w:p>
       <w:pPr>
         <w:spacing w:line="360" w:lineRule="auto"/>
-        <w:rPr>
-          <w:rFonts w:ascii="Times New Roman" w:hAnsi="Times New Roman" w:cs="Times New Roman"/>
-          <w:sz w:val="28"/>
-          <w:szCs w:val="28"/>
-        </w:rPr>
-      </w:pPr>
-      <w:r>
-        <w:rPr>
-          <w:rFonts w:ascii="Times New Roman" w:hAnsi="Times New Roman" w:cs="Times New Roman"/>
-          <w:sz w:val="28"/>
-          <w:szCs w:val="28"/>
-        </w:rPr>
-        <w:t xml:space="preserve">пользователь должен получать осмысленное описание ошибки; </w:t>
+        <w:jc w:val="center"/>
+        <w:rPr>
+          <w:rFonts w:ascii="Times New Roman" w:hAnsi="Times New Roman" w:cs="Times New Roman"/>
+          <w:b/>
+          <w:bCs/>
+          <w:sz w:val="32"/>
+          <w:szCs w:val="32"/>
+        </w:rPr>
+      </w:pPr>
+      <w:r>
+        <w:rPr>
+          <w:rFonts w:ascii="Times New Roman" w:hAnsi="Times New Roman" w:cs="Times New Roman"/>
+          <w:b/>
+          <w:bCs/>
+          <w:sz w:val="32"/>
+          <w:szCs w:val="32"/>
+        </w:rPr>
+        <w:t>Описание проекта:</w:t>
       </w:r>
     </w:p>
     <w:p>
       <w:pPr>
         <w:spacing w:line="360" w:lineRule="auto"/>
-        <w:rPr>
-          <w:rFonts w:ascii="Times New Roman" w:hAnsi="Times New Roman" w:cs="Times New Roman"/>
-          <w:sz w:val="28"/>
-          <w:szCs w:val="28"/>
-        </w:rPr>
-      </w:pPr>
-      <w:r>
-        <w:rPr>
-          <w:rFonts w:ascii="Times New Roman" w:hAnsi="Times New Roman" w:cs="Times New Roman"/>
-          <w:sz w:val="28"/>
-          <w:szCs w:val="28"/>
-        </w:rPr>
-        <w:t>+</w:t>
-      </w:r>
-      <w:r>
-        <w:rPr>
-          <w:rFonts w:ascii="Times New Roman" w:hAnsi="Times New Roman" w:cs="Times New Roman"/>
-          <w:sz w:val="28"/>
-          <w:szCs w:val="28"/>
-        </w:rPr>
-        <w:t xml:space="preserve">• Используется валидация данных в формах; </w:t>
-      </w:r>
-    </w:p>
-    <w:p>
-      <w:pPr>
-        <w:spacing w:line="360" w:lineRule="auto"/>
-        <w:rPr>
-          <w:rFonts w:ascii="Times New Roman" w:hAnsi="Times New Roman" w:cs="Times New Roman"/>
-          <w:sz w:val="28"/>
-          <w:szCs w:val="28"/>
-        </w:rPr>
-      </w:pPr>
-      <w:r>
-        <w:rPr>
-          <w:rFonts w:ascii="Times New Roman" w:hAnsi="Times New Roman" w:cs="Times New Roman"/>
-          <w:sz w:val="28"/>
-          <w:szCs w:val="28"/>
-        </w:rPr>
-        <w:t>+</w:t>
-      </w:r>
-      <w:r>
-        <w:rPr>
-          <w:rFonts w:ascii="Times New Roman" w:hAnsi="Times New Roman" w:cs="Times New Roman"/>
-          <w:sz w:val="28"/>
-          <w:szCs w:val="28"/>
-        </w:rPr>
-        <w:t xml:space="preserve">• Реализован процесс авторизации / регистрации с использованием </w:t>
-      </w:r>
-    </w:p>
-    <w:p>
-      <w:pPr>
-        <w:spacing w:line="360" w:lineRule="auto"/>
-        <w:rPr>
-          <w:rFonts w:ascii="Times New Roman" w:hAnsi="Times New Roman" w:cs="Times New Roman"/>
-          <w:sz w:val="28"/>
-          <w:szCs w:val="28"/>
-        </w:rPr>
-      </w:pPr>
-      <w:r>
-        <w:rPr>
-          <w:rFonts w:ascii="Times New Roman" w:hAnsi="Times New Roman" w:cs="Times New Roman"/>
-          <w:sz w:val="28"/>
-          <w:szCs w:val="28"/>
-        </w:rPr>
-        <w:t xml:space="preserve">нескольких пользовательских групп: </w:t>
-      </w:r>
-    </w:p>
-    <w:p>
-      <w:pPr>
-        <w:spacing w:line="360" w:lineRule="auto"/>
-        <w:rPr>
-          <w:rFonts w:ascii="Times New Roman" w:hAnsi="Times New Roman" w:cs="Times New Roman"/>
-          <w:sz w:val="28"/>
-          <w:szCs w:val="28"/>
-        </w:rPr>
-      </w:pPr>
-      <w:r>
-        <w:rPr>
-          <w:rFonts w:ascii="Times New Roman" w:hAnsi="Times New Roman" w:cs="Times New Roman"/>
-          <w:sz w:val="28"/>
-          <w:szCs w:val="28"/>
+        <w:ind w:firstLine="708"/>
+        <w:jc w:val="both"/>
+        <w:rPr>
+          <w:rFonts w:ascii="Times New Roman" w:hAnsi="Times New Roman" w:cs="Times New Roman"/>
+          <w:sz w:val="24"/>
+          <w:szCs w:val="24"/>
+        </w:rPr>
+      </w:pPr>
+      <w:r>
+        <w:rPr>
+          <w:rFonts w:ascii="Times New Roman" w:hAnsi="Times New Roman" w:cs="Times New Roman"/>
+          <w:sz w:val="24"/>
+          <w:szCs w:val="24"/>
+        </w:rPr>
+        <w:t xml:space="preserve">Реализован простейший сайт с возможностью регистрации, авторизации, добавлением множества анкет и комментированием их. К сожалению, все добавленные анкеты не были привязаны к определенному автору. Реализуется доработка этой проблемы, также добавляется возможность искать по категориям. </w:t>
+      </w:r>
+      <w:r>
+        <w:rPr>
+          <w:rFonts w:ascii="Times New Roman" w:hAnsi="Times New Roman" w:cs="Times New Roman"/>
+          <w:sz w:val="24"/>
+          <w:szCs w:val="24"/>
+        </w:rPr>
+        <w:t>На картинке представлен общий вид проекта, вкладка «Обратная связь» не привязана к модели и все, что пишут пользователи отправляется в никуда</w:t>
+      </w:r>
+      <w:r>
+        <w:rPr>
+          <w:rFonts w:ascii="Times New Roman" w:hAnsi="Times New Roman" w:cs="Times New Roman"/>
+          <w:sz w:val="24"/>
+          <w:szCs w:val="24"/>
+        </w:rPr>
+        <w:t xml:space="preserve"> (там реализована капча, потому что эта страничка доступна неавторизированным пользователям)</w:t>
+      </w:r>
+      <w:r>
+        <w:rPr>
+          <w:rFonts w:ascii="Times New Roman" w:hAnsi="Times New Roman" w:cs="Times New Roman"/>
+          <w:sz w:val="28"/>
+          <w:szCs w:val="28"/>
+        </w:rPr>
+        <w:t>.</w:t>
+      </w:r>
+    </w:p>
+    <w:p>
+      <w:pPr>
+        <w:rPr>
+          <w:rFonts w:ascii="Times New Roman" w:hAnsi="Times New Roman" w:cs="Times New Roman"/>
+          <w:sz w:val="28"/>
+          <w:szCs w:val="28"/>
+        </w:rPr>
+      </w:pPr>
+      <w:r>
+        <w:rPr>
+          <w:rFonts w:ascii="Times New Roman" w:hAnsi="Times New Roman" w:cs="Times New Roman"/>
+          <w:sz w:val="28"/>
+          <w:szCs w:val="28"/>
+        </w:rPr>
+        <w:drawing>
+          <wp:anchor distT="0" distB="0" distL="114300" distR="114300" simplePos="0" relativeHeight="251662336" behindDoc="0" locked="0" layoutInCell="1" allowOverlap="1" wp14:anchorId="7F8FD6A6" wp14:editId="12E79F7A">
+            <wp:simplePos x="0" y="0"/>
+            <wp:positionH relativeFrom="column">
+              <wp:posOffset>39538</wp:posOffset>
+            </wp:positionH>
+            <wp:positionV relativeFrom="paragraph">
+              <wp:posOffset>131004</wp:posOffset>
+            </wp:positionV>
+            <wp:extent cx="4366727" cy="2174910"/>
+            <wp:effectExtent l="0" t="0" r="0" b="0"/>
+            <wp:wrapNone/>
+            <wp:docPr id="73703032" name="Рисунок 1"/>
+            <wp:cNvGraphicFramePr>
+              <a:graphicFrameLocks xmlns:a="http://schemas.openxmlformats.org/drawingml/2006/main" noChangeAspect="1"/>
+            </wp:cNvGraphicFramePr>
+            <a:graphic xmlns:a="http://schemas.openxmlformats.org/drawingml/2006/main">
+              <a:graphicData uri="http://schemas.openxmlformats.org/drawingml/2006/picture">
+                <pic:pic xmlns:pic="http://schemas.openxmlformats.org/drawingml/2006/picture">
+                  <pic:nvPicPr>
+                    <pic:cNvPr id="73703032" name=""/>
+                    <pic:cNvPicPr/>
+                  </pic:nvPicPr>
+                  <pic:blipFill>
+                    <a:blip r:embed="rId7" cstate="print">
+                      <a:extLst>
+                        <a:ext uri="{28A0092B-C50C-407E-A947-70E740481C1C}">
+                          <a14:useLocalDpi xmlns:a14="http://schemas.microsoft.com/office/drawing/2010/main" val="0"/>
+                        </a:ext>
+                      </a:extLst>
+                    </a:blip>
+                    <a:stretch>
+                      <a:fillRect/>
+                    </a:stretch>
+                  </pic:blipFill>
+                  <pic:spPr>
+                    <a:xfrm>
+                      <a:off x="0" y="0"/>
+                      <a:ext cx="4391866" cy="2187431"/>
+                    </a:xfrm>
+                    <a:prstGeom prst="rect">
+                      <a:avLst/>
+                    </a:prstGeom>
+                  </pic:spPr>
+                </pic:pic>
+              </a:graphicData>
+            </a:graphic>
+            <wp14:sizeRelH relativeFrom="margin">
+              <wp14:pctWidth>0</wp14:pctWidth>
+            </wp14:sizeRelH>
+            <wp14:sizeRelV relativeFrom="margin">
+              <wp14:pctHeight>0</wp14:pctHeight>
+            </wp14:sizeRelV>
+          </wp:anchor>
+        </w:drawing>
+      </w:r>
+    </w:p>
+    <w:p>
+      <w:pPr>
+        <w:rPr>
+          <w:rFonts w:ascii="Times New Roman" w:hAnsi="Times New Roman" w:cs="Times New Roman"/>
+          <w:sz w:val="28"/>
+          <w:szCs w:val="28"/>
+        </w:rPr>
+      </w:pPr>
+      <w:r>
+        <w:rPr>
+          <w:rFonts w:ascii="Times New Roman" w:hAnsi="Times New Roman" w:cs="Times New Roman"/>
+          <w:sz w:val="28"/>
+          <w:szCs w:val="28"/>
+        </w:rPr>
+        <w:tab/>
+      </w:r>
+      <w:r>
+        <w:rPr>
+          <w:rFonts w:ascii="Times New Roman" w:hAnsi="Times New Roman" w:cs="Times New Roman"/>
+          <w:sz w:val="28"/>
+          <w:szCs w:val="28"/>
+        </w:rPr>
+        <w:tab/>
+      </w:r>
+      <w:r>
+        <w:rPr>
+          <w:rFonts w:ascii="Times New Roman" w:hAnsi="Times New Roman" w:cs="Times New Roman"/>
+          <w:sz w:val="28"/>
+          <w:szCs w:val="28"/>
+        </w:rPr>
+        <w:tab/>
+      </w:r>
+      <w:r>
+        <w:rPr>
+          <w:rFonts w:ascii="Times New Roman" w:hAnsi="Times New Roman" w:cs="Times New Roman"/>
+          <w:sz w:val="28"/>
+          <w:szCs w:val="28"/>
+        </w:rPr>
+        <w:tab/>
+      </w:r>
+    </w:p>
+    <w:p>
+      <w:pPr>
+        <w:rPr>
+          <w:rFonts w:ascii="Times New Roman" w:hAnsi="Times New Roman" w:cs="Times New Roman"/>
+          <w:sz w:val="28"/>
+          <w:szCs w:val="28"/>
+        </w:rPr>
+      </w:pPr>
+    </w:p>
+    <w:p>
+      <w:pPr>
+        <w:rPr>
+          <w:rFonts w:ascii="Times New Roman" w:hAnsi="Times New Roman" w:cs="Times New Roman"/>
+          <w:sz w:val="28"/>
+          <w:szCs w:val="28"/>
+        </w:rPr>
+      </w:pPr>
+    </w:p>
+    <w:p>
+      <w:pPr>
+        <w:rPr>
+          <w:rFonts w:ascii="Times New Roman" w:hAnsi="Times New Roman" w:cs="Times New Roman"/>
+          <w:sz w:val="28"/>
+          <w:szCs w:val="28"/>
+        </w:rPr>
+      </w:pPr>
+    </w:p>
+    <w:p>
+      <w:pPr>
+        <w:rPr>
+          <w:rFonts w:ascii="Times New Roman" w:hAnsi="Times New Roman" w:cs="Times New Roman"/>
+          <w:sz w:val="28"/>
+          <w:szCs w:val="28"/>
+        </w:rPr>
+      </w:pPr>
+    </w:p>
+    <w:p>
+      <w:pPr>
+        <w:rPr>
+          <w:rFonts w:ascii="Times New Roman" w:hAnsi="Times New Roman" w:cs="Times New Roman"/>
+          <w:sz w:val="28"/>
+          <w:szCs w:val="28"/>
+        </w:rPr>
+      </w:pPr>
+    </w:p>
+    <w:p>
+      <w:pPr>
+        <w:rPr>
+          <w:rFonts w:ascii="Times New Roman" w:hAnsi="Times New Roman" w:cs="Times New Roman"/>
+          <w:sz w:val="28"/>
+          <w:szCs w:val="28"/>
+        </w:rPr>
+      </w:pPr>
+      <w:r>
+        <w:rPr>
+          <w:rFonts w:ascii="Times New Roman" w:hAnsi="Times New Roman" w:cs="Times New Roman"/>
+          <w:sz w:val="28"/>
+          <w:szCs w:val="28"/>
+        </w:rPr>
+        <w:drawing>
+          <wp:anchor distT="0" distB="0" distL="114300" distR="114300" simplePos="0" relativeHeight="251661312" behindDoc="1" locked="0" layoutInCell="1" allowOverlap="1" wp14:anchorId="35CA19E0" wp14:editId="1CE808FC">
+            <wp:simplePos x="0" y="0"/>
+            <wp:positionH relativeFrom="column">
+              <wp:posOffset>-4445</wp:posOffset>
+            </wp:positionH>
+            <wp:positionV relativeFrom="paragraph">
+              <wp:posOffset>251460</wp:posOffset>
+            </wp:positionV>
+            <wp:extent cx="4449445" cy="2220595"/>
+            <wp:effectExtent l="0" t="0" r="8255" b="8255"/>
+            <wp:wrapTight wrapText="bothSides">
+              <wp:wrapPolygon edited="0">
+                <wp:start x="0" y="0"/>
+                <wp:lineTo x="0" y="21495"/>
+                <wp:lineTo x="21548" y="21495"/>
+                <wp:lineTo x="21548" y="0"/>
+                <wp:lineTo x="0" y="0"/>
+              </wp:wrapPolygon>
+            </wp:wrapTight>
+            <wp:docPr id="1502281342" name="Рисунок 1"/>
+            <wp:cNvGraphicFramePr>
+              <a:graphicFrameLocks xmlns:a="http://schemas.openxmlformats.org/drawingml/2006/main" noChangeAspect="1"/>
+            </wp:cNvGraphicFramePr>
+            <a:graphic xmlns:a="http://schemas.openxmlformats.org/drawingml/2006/main">
+              <a:graphicData uri="http://schemas.openxmlformats.org/drawingml/2006/picture">
+                <pic:pic xmlns:pic="http://schemas.openxmlformats.org/drawingml/2006/picture">
+                  <pic:nvPicPr>
+                    <pic:cNvPr id="1502281342" name=""/>
+                    <pic:cNvPicPr/>
+                  </pic:nvPicPr>
+                  <pic:blipFill>
+                    <a:blip r:embed="rId8" cstate="print">
+                      <a:extLst>
+                        <a:ext uri="{28A0092B-C50C-407E-A947-70E740481C1C}">
+                          <a14:useLocalDpi xmlns:a14="http://schemas.microsoft.com/office/drawing/2010/main" val="0"/>
+                        </a:ext>
+                      </a:extLst>
+                    </a:blip>
+                    <a:stretch>
+                      <a:fillRect/>
+                    </a:stretch>
+                  </pic:blipFill>
+                  <pic:spPr>
+                    <a:xfrm>
+                      <a:off x="0" y="0"/>
+                      <a:ext cx="4449445" cy="2220595"/>
+                    </a:xfrm>
+                    <a:prstGeom prst="rect">
+                      <a:avLst/>
+                    </a:prstGeom>
+                  </pic:spPr>
+                </pic:pic>
+              </a:graphicData>
+            </a:graphic>
+            <wp14:sizeRelH relativeFrom="margin">
+              <wp14:pctWidth>0</wp14:pctWidth>
+            </wp14:sizeRelH>
+            <wp14:sizeRelV relativeFrom="margin">
+              <wp14:pctHeight>0</wp14:pctHeight>
+            </wp14:sizeRelV>
+          </wp:anchor>
+        </w:drawing>
+      </w:r>
+    </w:p>
+    <w:p>
+      <w:pPr>
+        <w:rPr>
+          <w:rFonts w:ascii="Times New Roman" w:hAnsi="Times New Roman" w:cs="Times New Roman"/>
+          <w:sz w:val="28"/>
+          <w:szCs w:val="28"/>
+        </w:rPr>
+      </w:pPr>
+    </w:p>
+    <w:p>
+      <w:pPr>
+        <w:rPr>
+          <w:rFonts w:ascii="Times New Roman" w:hAnsi="Times New Roman" w:cs="Times New Roman"/>
+          <w:sz w:val="28"/>
+          <w:szCs w:val="28"/>
+        </w:rPr>
+      </w:pPr>
+    </w:p>
+    <w:p>
+      <w:pPr>
+        <w:rPr>
+          <w:rFonts w:ascii="Times New Roman" w:hAnsi="Times New Roman" w:cs="Times New Roman"/>
+          <w:sz w:val="28"/>
+          <w:szCs w:val="28"/>
+        </w:rPr>
+      </w:pPr>
+    </w:p>
+    <w:p>
+      <w:pPr>
+        <w:rPr>
+          <w:rFonts w:ascii="Times New Roman" w:hAnsi="Times New Roman" w:cs="Times New Roman"/>
+          <w:sz w:val="28"/>
+          <w:szCs w:val="28"/>
+        </w:rPr>
+      </w:pPr>
+    </w:p>
+    <w:p>
+      <w:pPr>
+        <w:rPr>
+          <w:rFonts w:ascii="Times New Roman" w:hAnsi="Times New Roman" w:cs="Times New Roman"/>
+          <w:sz w:val="28"/>
+          <w:szCs w:val="28"/>
+        </w:rPr>
+      </w:pPr>
+    </w:p>
+    <w:p>
+      <w:pPr>
+        <w:rPr>
+          <w:rFonts w:ascii="Times New Roman" w:hAnsi="Times New Roman" w:cs="Times New Roman"/>
+          <w:sz w:val="24"/>
+          <w:szCs w:val="24"/>
+        </w:rPr>
+      </w:pPr>
+      <w:r>
+        <w:rPr>
+          <w:rFonts w:ascii="Times New Roman" w:hAnsi="Times New Roman" w:cs="Times New Roman"/>
+          <w:sz w:val="24"/>
+          <w:szCs w:val="24"/>
+        </w:rPr>
+        <w:tab/>
+        <w:t xml:space="preserve"> </w:t>
+      </w:r>
+    </w:p>
+    <w:p>
+      <w:pPr>
+        <w:rPr>
+          <w:rFonts w:ascii="Times New Roman" w:hAnsi="Times New Roman" w:cs="Times New Roman"/>
+          <w:sz w:val="24"/>
+          <w:szCs w:val="24"/>
+        </w:rPr>
+      </w:pPr>
+      <w:r>
+        <w:rPr>
+          <w:rFonts w:ascii="Times New Roman" w:hAnsi="Times New Roman" w:cs="Times New Roman"/>
+          <w:sz w:val="24"/>
+          <w:szCs w:val="24"/>
+        </w:rPr>
+        <w:tab/>
+      </w:r>
+      <w:r>
+        <w:rPr>
+          <w:rFonts w:ascii="Times New Roman" w:hAnsi="Times New Roman" w:cs="Times New Roman"/>
+          <w:sz w:val="24"/>
+          <w:szCs w:val="24"/>
+        </w:rPr>
+        <w:tab/>
+      </w:r>
+      <w:r>
+        <w:rPr>
+          <w:rFonts w:ascii="Times New Roman" w:hAnsi="Times New Roman" w:cs="Times New Roman"/>
+          <w:sz w:val="24"/>
+          <w:szCs w:val="24"/>
+        </w:rPr>
+        <w:tab/>
+      </w:r>
+      <w:r>
+        <w:rPr>
+          <w:rFonts w:ascii="Times New Roman" w:hAnsi="Times New Roman" w:cs="Times New Roman"/>
+          <w:sz w:val="24"/>
+          <w:szCs w:val="24"/>
+        </w:rPr>
+        <w:tab/>
+      </w:r>
+      <w:r>
+        <w:rPr>
+          <w:rFonts w:ascii="Times New Roman" w:hAnsi="Times New Roman" w:cs="Times New Roman"/>
+          <w:sz w:val="24"/>
+          <w:szCs w:val="24"/>
+        </w:rPr>
+        <w:tab/>
+      </w:r>
+      <w:r>
+        <w:rPr>
+          <w:rFonts w:ascii="Times New Roman" w:hAnsi="Times New Roman" w:cs="Times New Roman"/>
+          <w:sz w:val="24"/>
+          <w:szCs w:val="24"/>
+        </w:rPr>
+        <w:tab/>
+      </w:r>
+      <w:r>
+        <w:rPr>
+          <w:rFonts w:ascii="Times New Roman" w:hAnsi="Times New Roman" w:cs="Times New Roman"/>
+          <w:sz w:val="24"/>
+          <w:szCs w:val="24"/>
+        </w:rPr>
+        <w:tab/>
+      </w:r>
+      <w:r>
+        <w:rPr>
+          <w:rFonts w:ascii="Times New Roman" w:hAnsi="Times New Roman" w:cs="Times New Roman"/>
+          <w:sz w:val="24"/>
+          <w:szCs w:val="24"/>
+        </w:rPr>
+        <w:tab/>
+      </w:r>
+      <w:r>
+        <w:rPr>
+          <w:rFonts w:ascii="Times New Roman" w:hAnsi="Times New Roman" w:cs="Times New Roman"/>
+          <w:sz w:val="24"/>
+          <w:szCs w:val="24"/>
+        </w:rPr>
+        <w:tab/>
+      </w:r>
+      <w:r>
+        <w:rPr>
+          <w:rFonts w:ascii="Times New Roman" w:hAnsi="Times New Roman" w:cs="Times New Roman"/>
+          <w:sz w:val="24"/>
+          <w:szCs w:val="24"/>
+        </w:rPr>
+        <w:tab/>
+      </w:r>
+      <w:r>
+        <w:rPr>
+          <w:rFonts w:ascii="Times New Roman" w:hAnsi="Times New Roman" w:cs="Times New Roman"/>
+          <w:sz w:val="24"/>
+          <w:szCs w:val="24"/>
+        </w:rPr>
+        <w:tab/>
+      </w:r>
+      <w:r>
+        <w:rPr>
+          <w:rFonts w:ascii="Times New Roman" w:hAnsi="Times New Roman" w:cs="Times New Roman"/>
+          <w:sz w:val="24"/>
+          <w:szCs w:val="24"/>
+        </w:rPr>
+        <w:tab/>
+      </w:r>
+      <w:r>
+        <w:rPr>
+          <w:rFonts w:ascii="Times New Roman" w:hAnsi="Times New Roman" w:cs="Times New Roman"/>
+          <w:sz w:val="24"/>
+          <w:szCs w:val="24"/>
+        </w:rPr>
+        <w:tab/>
+      </w:r>
+      <w:r>
+        <w:rPr>
+          <w:rFonts w:ascii="Times New Roman" w:hAnsi="Times New Roman" w:cs="Times New Roman"/>
+          <w:sz w:val="24"/>
+          <w:szCs w:val="24"/>
+        </w:rPr>
+        <w:tab/>
+      </w:r>
+      <w:r>
+        <w:rPr>
+          <w:rFonts w:ascii="Times New Roman" w:hAnsi="Times New Roman" w:cs="Times New Roman"/>
+          <w:sz w:val="24"/>
+          <w:szCs w:val="24"/>
+        </w:rPr>
+        <w:tab/>
+      </w:r>
+      <w:r>
+        <w:rPr>
+          <w:rFonts w:ascii="Times New Roman" w:hAnsi="Times New Roman" w:cs="Times New Roman"/>
+          <w:sz w:val="24"/>
+          <w:szCs w:val="24"/>
+        </w:rPr>
+        <w:tab/>
+      </w:r>
+      <w:r>
+        <w:rPr>
+          <w:rFonts w:ascii="Times New Roman" w:hAnsi="Times New Roman" w:cs="Times New Roman"/>
+          <w:sz w:val="24"/>
+          <w:szCs w:val="24"/>
+        </w:rPr>
+        <w:tab/>
+      </w:r>
+      <w:r>
+        <w:rPr>
+          <w:rFonts w:ascii="Times New Roman" w:hAnsi="Times New Roman" w:cs="Times New Roman"/>
+          <w:sz w:val="24"/>
+          <w:szCs w:val="24"/>
+        </w:rPr>
+        <w:tab/>
+      </w:r>
+      <w:r>
+        <w:rPr>
+          <w:rFonts w:ascii="Times New Roman" w:hAnsi="Times New Roman" w:cs="Times New Roman"/>
+          <w:sz w:val="24"/>
+          <w:szCs w:val="24"/>
+        </w:rPr>
+        <w:tab/>
+      </w:r>
+      <w:r>
+        <w:rPr>
+          <w:rFonts w:ascii="Times New Roman" w:hAnsi="Times New Roman" w:cs="Times New Roman"/>
+          <w:sz w:val="24"/>
+          <w:szCs w:val="24"/>
+        </w:rPr>
+        <w:tab/>
+      </w:r>
+      <w:r>
+        <w:rPr>
+          <w:rFonts w:ascii="Times New Roman" w:hAnsi="Times New Roman" w:cs="Times New Roman"/>
+          <w:sz w:val="24"/>
+          <w:szCs w:val="24"/>
+        </w:rPr>
+        <w:tab/>
+      </w:r>
+      <w:r>
+        <w:rPr>
+          <w:rFonts w:ascii="Times New Roman" w:hAnsi="Times New Roman" w:cs="Times New Roman"/>
+          <w:sz w:val="24"/>
+          <w:szCs w:val="24"/>
+        </w:rPr>
+        <w:tab/>
+      </w:r>
+      <w:r>
+        <w:rPr>
+          <w:rFonts w:ascii="Times New Roman" w:hAnsi="Times New Roman" w:cs="Times New Roman"/>
+          <w:sz w:val="24"/>
+          <w:szCs w:val="24"/>
+        </w:rPr>
+        <w:tab/>
+      </w:r>
+    </w:p>
+    <w:p>
+      <w:pPr>
+        <w:rPr>
+          <w:rFonts w:ascii="Times New Roman" w:hAnsi="Times New Roman" w:cs="Times New Roman"/>
+          <w:sz w:val="24"/>
+          <w:szCs w:val="24"/>
+        </w:rPr>
+      </w:pPr>
+    </w:p>
+    <w:p>
+      <w:pPr>
+        <w:rPr>
+          <w:rFonts w:ascii="Times New Roman" w:hAnsi="Times New Roman" w:cs="Times New Roman"/>
+          <w:sz w:val="24"/>
+          <w:szCs w:val="24"/>
+        </w:rPr>
+      </w:pPr>
+    </w:p>
+    <w:p>
+      <w:pPr>
+        <w:rPr>
+          <w:rFonts w:ascii="Times New Roman" w:hAnsi="Times New Roman" w:cs="Times New Roman"/>
+          <w:sz w:val="28"/>
+          <w:szCs w:val="28"/>
+        </w:rPr>
+      </w:pPr>
+      <w:r>
+        <w:rPr>
+          <w:rFonts w:ascii="Times New Roman" w:hAnsi="Times New Roman" w:cs="Times New Roman"/>
+          <w:sz w:val="24"/>
+          <w:szCs w:val="24"/>
         </w:rPr>
         <w:lastRenderedPageBreak/>
-        <w:t>+-</w:t>
-      </w:r>
-      <w:r>
-        <w:rPr>
-          <w:rFonts w:ascii="Times New Roman" w:hAnsi="Times New Roman" w:cs="Times New Roman"/>
-          <w:sz w:val="28"/>
-          <w:szCs w:val="28"/>
-        </w:rPr>
-        <w:t xml:space="preserve">• Для неавторизованного пользователя часть функционала, связанная </w:t>
-      </w:r>
-    </w:p>
-    <w:p>
-      <w:pPr>
-        <w:spacing w:line="360" w:lineRule="auto"/>
-        <w:rPr>
-          <w:rFonts w:ascii="Times New Roman" w:hAnsi="Times New Roman" w:cs="Times New Roman"/>
-          <w:sz w:val="28"/>
-          <w:szCs w:val="28"/>
-        </w:rPr>
-      </w:pPr>
-      <w:r>
-        <w:rPr>
-          <w:rFonts w:ascii="Times New Roman" w:hAnsi="Times New Roman" w:cs="Times New Roman"/>
-          <w:sz w:val="28"/>
-          <w:szCs w:val="28"/>
-        </w:rPr>
-        <w:t xml:space="preserve">с добавлением, обновлением, удалением информации, должна быть </w:t>
-      </w:r>
-    </w:p>
-    <w:p>
-      <w:pPr>
-        <w:spacing w:line="360" w:lineRule="auto"/>
-        <w:rPr>
-          <w:rFonts w:ascii="Times New Roman" w:hAnsi="Times New Roman" w:cs="Times New Roman"/>
-          <w:sz w:val="28"/>
-          <w:szCs w:val="28"/>
-        </w:rPr>
-      </w:pPr>
-      <w:r>
-        <w:rPr>
-          <w:rFonts w:ascii="Times New Roman" w:hAnsi="Times New Roman" w:cs="Times New Roman"/>
-          <w:sz w:val="28"/>
-          <w:szCs w:val="28"/>
-        </w:rPr>
-        <w:t xml:space="preserve">недоступна. </w:t>
-      </w:r>
-    </w:p>
-    <w:p/>
+        <w:tab/>
+      </w:r>
+      <w:r>
+        <w:rPr>
+          <w:rFonts w:ascii="Times New Roman" w:hAnsi="Times New Roman" w:cs="Times New Roman"/>
+          <w:sz w:val="28"/>
+          <w:szCs w:val="28"/>
+        </w:rPr>
+        <w:t>Всех неавторизированных пользователей встречает приятная карточка, которая дают некую инструкцию. Если пользователь ей не следует</w:t>
+      </w:r>
+      <w:r>
+        <w:rPr>
+          <w:rFonts w:ascii="Times New Roman" w:hAnsi="Times New Roman" w:cs="Times New Roman"/>
+          <w:sz w:val="28"/>
+          <w:szCs w:val="28"/>
+        </w:rPr>
+        <w:t xml:space="preserve">, пример сразу хотел ознакомится с чей-нибудь анкетой, его перекидывает на страничку авторизации. </w:t>
+      </w:r>
+    </w:p>
+    <w:p>
+      <w:pPr>
+        <w:rPr>
+          <w:rFonts w:ascii="Times New Roman" w:hAnsi="Times New Roman" w:cs="Times New Roman"/>
+          <w:sz w:val="28"/>
+          <w:szCs w:val="28"/>
+        </w:rPr>
+      </w:pPr>
+      <w:r>
+        <w:rPr>
+          <w:rFonts w:ascii="Times New Roman" w:hAnsi="Times New Roman" w:cs="Times New Roman"/>
+          <w:sz w:val="28"/>
+          <w:szCs w:val="28"/>
+        </w:rPr>
+        <w:drawing>
+          <wp:inline distT="0" distB="0" distL="0" distR="0" wp14:anchorId="236F55FD" wp14:editId="0AAFC49C">
+            <wp:extent cx="5940425" cy="3034665"/>
+            <wp:effectExtent l="0" t="0" r="3175" b="0"/>
+            <wp:docPr id="823953196" name="Рисунок 1"/>
+            <wp:cNvGraphicFramePr>
+              <a:graphicFrameLocks xmlns:a="http://schemas.openxmlformats.org/drawingml/2006/main" noChangeAspect="1"/>
+            </wp:cNvGraphicFramePr>
+            <a:graphic xmlns:a="http://schemas.openxmlformats.org/drawingml/2006/main">
+              <a:graphicData uri="http://schemas.openxmlformats.org/drawingml/2006/picture">
+                <pic:pic xmlns:pic="http://schemas.openxmlformats.org/drawingml/2006/picture">
+                  <pic:nvPicPr>
+                    <pic:cNvPr id="823953196" name=""/>
+                    <pic:cNvPicPr/>
+                  </pic:nvPicPr>
+                  <pic:blipFill>
+                    <a:blip r:embed="rId9"/>
+                    <a:stretch>
+                      <a:fillRect/>
+                    </a:stretch>
+                  </pic:blipFill>
+                  <pic:spPr>
+                    <a:xfrm>
+                      <a:off x="0" y="0"/>
+                      <a:ext cx="5940425" cy="3034665"/>
+                    </a:xfrm>
+                    <a:prstGeom prst="rect">
+                      <a:avLst/>
+                    </a:prstGeom>
+                  </pic:spPr>
+                </pic:pic>
+              </a:graphicData>
+            </a:graphic>
+          </wp:inline>
+        </w:drawing>
+      </w:r>
+    </w:p>
+    <w:p>
+      <w:pPr>
+        <w:rPr>
+          <w:rFonts w:ascii="Times New Roman" w:hAnsi="Times New Roman" w:cs="Times New Roman"/>
+          <w:sz w:val="28"/>
+          <w:szCs w:val="28"/>
+        </w:rPr>
+      </w:pPr>
+      <w:r>
+        <w:rPr>
+          <w:rFonts w:ascii="Times New Roman" w:hAnsi="Times New Roman" w:cs="Times New Roman"/>
+          <w:sz w:val="28"/>
+          <w:szCs w:val="28"/>
+        </w:rPr>
+        <w:drawing>
+          <wp:inline distT="0" distB="0" distL="0" distR="0" wp14:anchorId="6C9EFF3C" wp14:editId="6EF9828C">
+            <wp:extent cx="5940425" cy="2957195"/>
+            <wp:effectExtent l="0" t="0" r="3175" b="0"/>
+            <wp:docPr id="994518890" name="Рисунок 1"/>
+            <wp:cNvGraphicFramePr>
+              <a:graphicFrameLocks xmlns:a="http://schemas.openxmlformats.org/drawingml/2006/main" noChangeAspect="1"/>
+            </wp:cNvGraphicFramePr>
+            <a:graphic xmlns:a="http://schemas.openxmlformats.org/drawingml/2006/main">
+              <a:graphicData uri="http://schemas.openxmlformats.org/drawingml/2006/picture">
+                <pic:pic xmlns:pic="http://schemas.openxmlformats.org/drawingml/2006/picture">
+                  <pic:nvPicPr>
+                    <pic:cNvPr id="994518890" name=""/>
+                    <pic:cNvPicPr/>
+                  </pic:nvPicPr>
+                  <pic:blipFill>
+                    <a:blip r:embed="rId10"/>
+                    <a:stretch>
+                      <a:fillRect/>
+                    </a:stretch>
+                  </pic:blipFill>
+                  <pic:spPr>
+                    <a:xfrm>
+                      <a:off x="0" y="0"/>
+                      <a:ext cx="5951038" cy="2962478"/>
+                    </a:xfrm>
+                    <a:prstGeom prst="rect">
+                      <a:avLst/>
+                    </a:prstGeom>
+                  </pic:spPr>
+                </pic:pic>
+              </a:graphicData>
+            </a:graphic>
+          </wp:inline>
+        </w:drawing>
+      </w:r>
+    </w:p>
+    <w:p>
+      <w:pPr>
+        <w:rPr>
+          <w:rFonts w:ascii="Times New Roman" w:hAnsi="Times New Roman" w:cs="Times New Roman"/>
+          <w:sz w:val="28"/>
+          <w:szCs w:val="28"/>
+        </w:rPr>
+      </w:pPr>
+      <w:r>
+        <w:rPr>
+          <w:rFonts w:ascii="Times New Roman" w:hAnsi="Times New Roman" w:cs="Times New Roman"/>
+          <w:sz w:val="28"/>
+          <w:szCs w:val="28"/>
+        </w:rPr>
+        <w:drawing>
+          <wp:anchor distT="0" distB="0" distL="114300" distR="114300" simplePos="0" relativeHeight="251663360" behindDoc="0" locked="0" layoutInCell="1" allowOverlap="1" wp14:anchorId="5C57C05A" wp14:editId="39A92AB9">
+            <wp:simplePos x="0" y="0"/>
+            <wp:positionH relativeFrom="column">
+              <wp:posOffset>-222535</wp:posOffset>
+            </wp:positionH>
+            <wp:positionV relativeFrom="paragraph">
+              <wp:posOffset>453105</wp:posOffset>
+            </wp:positionV>
+            <wp:extent cx="2461473" cy="1143099"/>
+            <wp:effectExtent l="0" t="0" r="0" b="0"/>
+            <wp:wrapSquare wrapText="bothSides"/>
+            <wp:docPr id="1500957213" name="Рисунок 1"/>
+            <wp:cNvGraphicFramePr>
+              <a:graphicFrameLocks xmlns:a="http://schemas.openxmlformats.org/drawingml/2006/main" noChangeAspect="1"/>
+            </wp:cNvGraphicFramePr>
+            <a:graphic xmlns:a="http://schemas.openxmlformats.org/drawingml/2006/main">
+              <a:graphicData uri="http://schemas.openxmlformats.org/drawingml/2006/picture">
+                <pic:pic xmlns:pic="http://schemas.openxmlformats.org/drawingml/2006/picture">
+                  <pic:nvPicPr>
+                    <pic:cNvPr id="1500957213" name=""/>
+                    <pic:cNvPicPr/>
+                  </pic:nvPicPr>
+                  <pic:blipFill>
+                    <a:blip r:embed="rId11">
+                      <a:extLst>
+                        <a:ext uri="{28A0092B-C50C-407E-A947-70E740481C1C}">
+                          <a14:useLocalDpi xmlns:a14="http://schemas.microsoft.com/office/drawing/2010/main" val="0"/>
+                        </a:ext>
+                      </a:extLst>
+                    </a:blip>
+                    <a:stretch>
+                      <a:fillRect/>
+                    </a:stretch>
+                  </pic:blipFill>
+                  <pic:spPr>
+                    <a:xfrm>
+                      <a:off x="0" y="0"/>
+                      <a:ext cx="2461473" cy="1143099"/>
+                    </a:xfrm>
+                    <a:prstGeom prst="rect">
+                      <a:avLst/>
+                    </a:prstGeom>
+                  </pic:spPr>
+                </pic:pic>
+              </a:graphicData>
+            </a:graphic>
+          </wp:anchor>
+        </w:drawing>
+      </w:r>
+      <w:r>
+        <w:rPr>
+          <w:rFonts w:ascii="Times New Roman" w:hAnsi="Times New Roman" w:cs="Times New Roman"/>
+          <w:sz w:val="28"/>
+          <w:szCs w:val="28"/>
+        </w:rPr>
+        <w:t>Реализована пагинация.</w:t>
+      </w:r>
+    </w:p>
+    <w:p>
+      <w:pPr>
+        <w:rPr>
+          <w:rFonts w:ascii="Times New Roman" w:hAnsi="Times New Roman" w:cs="Times New Roman"/>
+          <w:sz w:val="28"/>
+          <w:szCs w:val="28"/>
+        </w:rPr>
+      </w:pPr>
+    </w:p>
+    <w:p>
+      <w:pPr>
+        <w:rPr>
+          <w:rFonts w:ascii="Times New Roman" w:hAnsi="Times New Roman" w:cs="Times New Roman"/>
+          <w:sz w:val="28"/>
+          <w:szCs w:val="28"/>
+        </w:rPr>
+      </w:pPr>
+    </w:p>
+    <w:p>
+      <w:pPr>
+        <w:rPr>
+          <w:rFonts w:ascii="Times New Roman" w:hAnsi="Times New Roman" w:cs="Times New Roman"/>
+          <w:sz w:val="28"/>
+          <w:szCs w:val="28"/>
+        </w:rPr>
+      </w:pPr>
+    </w:p>
+    <w:p>
+      <w:pPr>
+        <w:rPr>
+          <w:rFonts w:ascii="Times New Roman" w:hAnsi="Times New Roman" w:cs="Times New Roman"/>
+          <w:sz w:val="28"/>
+          <w:szCs w:val="28"/>
+        </w:rPr>
+      </w:pPr>
+    </w:p>
+    <w:p>
+      <w:pPr>
+        <w:rPr>
+          <w:rFonts w:ascii="Times New Roman" w:hAnsi="Times New Roman" w:cs="Times New Roman"/>
+          <w:sz w:val="28"/>
+          <w:szCs w:val="28"/>
+        </w:rPr>
+      </w:pPr>
+    </w:p>
+    <w:p>
+      <w:pPr>
+        <w:rPr>
+          <w:rFonts w:ascii="Times New Roman" w:hAnsi="Times New Roman" w:cs="Times New Roman"/>
+          <w:sz w:val="28"/>
+          <w:szCs w:val="28"/>
+        </w:rPr>
+      </w:pPr>
+      <w:r>
+        <w:rPr>
+          <w:rFonts w:ascii="Times New Roman" w:hAnsi="Times New Roman" w:cs="Times New Roman"/>
+          <w:sz w:val="28"/>
+          <w:szCs w:val="28"/>
+        </w:rPr>
+        <w:lastRenderedPageBreak/>
+        <w:drawing>
+          <wp:inline distT="0" distB="0" distL="0" distR="0" wp14:anchorId="7F5B0543" wp14:editId="12B33497">
+            <wp:extent cx="5940425" cy="2942590"/>
+            <wp:effectExtent l="0" t="0" r="3175" b="0"/>
+            <wp:docPr id="2093173440" name="Рисунок 1"/>
+            <wp:cNvGraphicFramePr>
+              <a:graphicFrameLocks xmlns:a="http://schemas.openxmlformats.org/drawingml/2006/main" noChangeAspect="1"/>
+            </wp:cNvGraphicFramePr>
+            <a:graphic xmlns:a="http://schemas.openxmlformats.org/drawingml/2006/main">
+              <a:graphicData uri="http://schemas.openxmlformats.org/drawingml/2006/picture">
+                <pic:pic xmlns:pic="http://schemas.openxmlformats.org/drawingml/2006/picture">
+                  <pic:nvPicPr>
+                    <pic:cNvPr id="2093173440" name=""/>
+                    <pic:cNvPicPr/>
+                  </pic:nvPicPr>
+                  <pic:blipFill>
+                    <a:blip r:embed="rId12"/>
+                    <a:stretch>
+                      <a:fillRect/>
+                    </a:stretch>
+                  </pic:blipFill>
+                  <pic:spPr>
+                    <a:xfrm>
+                      <a:off x="0" y="0"/>
+                      <a:ext cx="5940425" cy="2942590"/>
+                    </a:xfrm>
+                    <a:prstGeom prst="rect">
+                      <a:avLst/>
+                    </a:prstGeom>
+                  </pic:spPr>
+                </pic:pic>
+              </a:graphicData>
+            </a:graphic>
+          </wp:inline>
+        </w:drawing>
+      </w:r>
+    </w:p>
+    <w:p>
+      <w:pPr>
+        <w:rPr>
+          <w:rFonts w:ascii="Times New Roman" w:hAnsi="Times New Roman" w:cs="Times New Roman"/>
+          <w:sz w:val="28"/>
+          <w:szCs w:val="28"/>
+        </w:rPr>
+      </w:pPr>
+      <w:r>
+        <w:rPr>
+          <w:rFonts w:ascii="Times New Roman" w:hAnsi="Times New Roman" w:cs="Times New Roman"/>
+          <w:sz w:val="28"/>
+          <w:szCs w:val="28"/>
+        </w:rPr>
+        <w:drawing>
+          <wp:inline distT="0" distB="0" distL="0" distR="0" wp14:anchorId="5DB1D635" wp14:editId="3FDAB54A">
+            <wp:extent cx="5940425" cy="2960370"/>
+            <wp:effectExtent l="0" t="0" r="3175" b="0"/>
+            <wp:docPr id="2001428606" name="Рисунок 1"/>
+            <wp:cNvGraphicFramePr>
+              <a:graphicFrameLocks xmlns:a="http://schemas.openxmlformats.org/drawingml/2006/main" noChangeAspect="1"/>
+            </wp:cNvGraphicFramePr>
+            <a:graphic xmlns:a="http://schemas.openxmlformats.org/drawingml/2006/main">
+              <a:graphicData uri="http://schemas.openxmlformats.org/drawingml/2006/picture">
+                <pic:pic xmlns:pic="http://schemas.openxmlformats.org/drawingml/2006/picture">
+                  <pic:nvPicPr>
+                    <pic:cNvPr id="2001428606" name=""/>
+                    <pic:cNvPicPr/>
+                  </pic:nvPicPr>
+                  <pic:blipFill>
+                    <a:blip r:embed="rId13"/>
+                    <a:stretch>
+                      <a:fillRect/>
+                    </a:stretch>
+                  </pic:blipFill>
+                  <pic:spPr>
+                    <a:xfrm>
+                      <a:off x="0" y="0"/>
+                      <a:ext cx="5940425" cy="2960370"/>
+                    </a:xfrm>
+                    <a:prstGeom prst="rect">
+                      <a:avLst/>
+                    </a:prstGeom>
+                  </pic:spPr>
+                </pic:pic>
+              </a:graphicData>
+            </a:graphic>
+          </wp:inline>
+        </w:drawing>
+      </w:r>
+    </w:p>
+    <w:p>
+      <w:pPr>
+        <w:rPr>
+          <w:rFonts w:ascii="Times New Roman" w:hAnsi="Times New Roman" w:cs="Times New Roman"/>
+          <w:sz w:val="28"/>
+          <w:szCs w:val="28"/>
+        </w:rPr>
+      </w:pPr>
+      <w:r>
+        <w:rPr>
+          <w:rFonts w:ascii="Times New Roman" w:hAnsi="Times New Roman" w:cs="Times New Roman"/>
+          <w:sz w:val="28"/>
+          <w:szCs w:val="28"/>
+        </w:rPr>
+        <w:tab/>
+        <w:t>Добавление анкет доступно только авторизированным пользователям.</w:t>
+      </w:r>
+    </w:p>
+    <w:p>
+      <w:pPr>
+        <w:rPr>
+          <w:rFonts w:ascii="Times New Roman" w:hAnsi="Times New Roman" w:cs="Times New Roman"/>
+          <w:sz w:val="28"/>
+          <w:szCs w:val="28"/>
+        </w:rPr>
+      </w:pPr>
+      <w:r>
+        <w:rPr>
+          <w:rFonts w:ascii="Times New Roman" w:hAnsi="Times New Roman" w:cs="Times New Roman"/>
+          <w:sz w:val="28"/>
+          <w:szCs w:val="28"/>
+        </w:rPr>
+        <w:drawing>
+          <wp:inline distT="0" distB="0" distL="0" distR="0" wp14:anchorId="2BC25CEC" wp14:editId="2CD932B4">
+            <wp:extent cx="5385595" cy="2680996"/>
+            <wp:effectExtent l="0" t="0" r="5715" b="5080"/>
+            <wp:docPr id="637907415" name="Рисунок 1"/>
+            <wp:cNvGraphicFramePr>
+              <a:graphicFrameLocks xmlns:a="http://schemas.openxmlformats.org/drawingml/2006/main" noChangeAspect="1"/>
+            </wp:cNvGraphicFramePr>
+            <a:graphic xmlns:a="http://schemas.openxmlformats.org/drawingml/2006/main">
+              <a:graphicData uri="http://schemas.openxmlformats.org/drawingml/2006/picture">
+                <pic:pic xmlns:pic="http://schemas.openxmlformats.org/drawingml/2006/picture">
+                  <pic:nvPicPr>
+                    <pic:cNvPr id="637907415" name=""/>
+                    <pic:cNvPicPr/>
+                  </pic:nvPicPr>
+                  <pic:blipFill>
+                    <a:blip r:embed="rId14"/>
+                    <a:stretch>
+                      <a:fillRect/>
+                    </a:stretch>
+                  </pic:blipFill>
+                  <pic:spPr>
+                    <a:xfrm>
+                      <a:off x="0" y="0"/>
+                      <a:ext cx="5404489" cy="2690401"/>
+                    </a:xfrm>
+                    <a:prstGeom prst="rect">
+                      <a:avLst/>
+                    </a:prstGeom>
+                  </pic:spPr>
+                </pic:pic>
+              </a:graphicData>
+            </a:graphic>
+          </wp:inline>
+        </w:drawing>
+      </w:r>
+    </w:p>
+    <w:p>
+      <w:pPr>
+        <w:rPr>
+          <w:rFonts w:ascii="Times New Roman" w:hAnsi="Times New Roman" w:cs="Times New Roman"/>
+          <w:sz w:val="28"/>
+          <w:szCs w:val="28"/>
+        </w:rPr>
+      </w:pPr>
+      <w:r>
+        <w:rPr>
+          <w:rFonts w:ascii="Times New Roman" w:hAnsi="Times New Roman" w:cs="Times New Roman"/>
+          <w:sz w:val="28"/>
+          <w:szCs w:val="28"/>
+        </w:rPr>
+        <w:lastRenderedPageBreak/>
+        <w:tab/>
+        <w:t>Если перейти в вкладку поиск анкет и нажать на какую-нибудь, то можно увидеть примерно такую картину.</w:t>
+      </w:r>
+    </w:p>
+    <w:p>
+      <w:pPr>
+        <w:rPr>
+          <w:rFonts w:ascii="Times New Roman" w:hAnsi="Times New Roman" w:cs="Times New Roman"/>
+          <w:sz w:val="28"/>
+          <w:szCs w:val="28"/>
+        </w:rPr>
+      </w:pPr>
+      <w:r>
+        <w:rPr>
+          <w:rFonts w:ascii="Times New Roman" w:hAnsi="Times New Roman" w:cs="Times New Roman"/>
+          <w:sz w:val="28"/>
+          <w:szCs w:val="28"/>
+        </w:rPr>
+        <w:drawing>
+          <wp:inline distT="0" distB="0" distL="0" distR="0" wp14:anchorId="16CC3027" wp14:editId="11C8DEE5">
+            <wp:extent cx="5940425" cy="2882265"/>
+            <wp:effectExtent l="0" t="0" r="3175" b="0"/>
+            <wp:docPr id="1751183646" name="Рисунок 1"/>
+            <wp:cNvGraphicFramePr>
+              <a:graphicFrameLocks xmlns:a="http://schemas.openxmlformats.org/drawingml/2006/main" noChangeAspect="1"/>
+            </wp:cNvGraphicFramePr>
+            <a:graphic xmlns:a="http://schemas.openxmlformats.org/drawingml/2006/main">
+              <a:graphicData uri="http://schemas.openxmlformats.org/drawingml/2006/picture">
+                <pic:pic xmlns:pic="http://schemas.openxmlformats.org/drawingml/2006/picture">
+                  <pic:nvPicPr>
+                    <pic:cNvPr id="1751183646" name=""/>
+                    <pic:cNvPicPr/>
+                  </pic:nvPicPr>
+                  <pic:blipFill>
+                    <a:blip r:embed="rId15"/>
+                    <a:stretch>
+                      <a:fillRect/>
+                    </a:stretch>
+                  </pic:blipFill>
+                  <pic:spPr>
+                    <a:xfrm>
+                      <a:off x="0" y="0"/>
+                      <a:ext cx="5940425" cy="2882265"/>
+                    </a:xfrm>
+                    <a:prstGeom prst="rect">
+                      <a:avLst/>
+                    </a:prstGeom>
+                  </pic:spPr>
+                </pic:pic>
+              </a:graphicData>
+            </a:graphic>
+          </wp:inline>
+        </w:drawing>
+      </w:r>
+    </w:p>
+    <w:p>
+      <w:pPr>
+        <w:rPr>
+          <w:rFonts w:ascii="Times New Roman" w:hAnsi="Times New Roman" w:cs="Times New Roman"/>
+          <w:sz w:val="28"/>
+          <w:szCs w:val="28"/>
+        </w:rPr>
+      </w:pPr>
+      <w:r>
+        <w:rPr>
+          <w:rFonts w:ascii="Times New Roman" w:hAnsi="Times New Roman" w:cs="Times New Roman"/>
+          <w:sz w:val="28"/>
+          <w:szCs w:val="28"/>
+        </w:rPr>
+        <w:drawing>
+          <wp:inline distT="0" distB="0" distL="0" distR="0" wp14:anchorId="42358B04" wp14:editId="55514F02">
+            <wp:extent cx="5940425" cy="2942590"/>
+            <wp:effectExtent l="0" t="0" r="3175" b="0"/>
+            <wp:docPr id="1337310631" name="Рисунок 1"/>
+            <wp:cNvGraphicFramePr>
+              <a:graphicFrameLocks xmlns:a="http://schemas.openxmlformats.org/drawingml/2006/main" noChangeAspect="1"/>
+            </wp:cNvGraphicFramePr>
+            <a:graphic xmlns:a="http://schemas.openxmlformats.org/drawingml/2006/main">
+              <a:graphicData uri="http://schemas.openxmlformats.org/drawingml/2006/picture">
+                <pic:pic xmlns:pic="http://schemas.openxmlformats.org/drawingml/2006/picture">
+                  <pic:nvPicPr>
+                    <pic:cNvPr id="1337310631" name=""/>
+                    <pic:cNvPicPr/>
+                  </pic:nvPicPr>
+                  <pic:blipFill>
+                    <a:blip r:embed="rId16"/>
+                    <a:stretch>
+                      <a:fillRect/>
+                    </a:stretch>
+                  </pic:blipFill>
+                  <pic:spPr>
+                    <a:xfrm>
+                      <a:off x="0" y="0"/>
+                      <a:ext cx="5940425" cy="2942590"/>
+                    </a:xfrm>
+                    <a:prstGeom prst="rect">
+                      <a:avLst/>
+                    </a:prstGeom>
+                  </pic:spPr>
+                </pic:pic>
+              </a:graphicData>
+            </a:graphic>
+          </wp:inline>
+        </w:drawing>
+      </w:r>
+    </w:p>
     <w:sectPr>
-      <w:footerReference w:type="default" r:id="rId7"/>
+      <w:footerReference w:type="default" r:id="rId17"/>
       <w:pgSz w:w="11906" w:h="16838"/>
       <w:pgMar w:top="1134" w:right="850" w:bottom="1134" w:left="1701" w:header="708" w:footer="708" w:gutter="0"/>
       <w:cols w:space="708"/>
